--- a/AES.docx
+++ b/AES.docx
@@ -1077,7 +1077,7 @@
     <w:p>
       <w:pPr>
         <w:rPr>
-          <w:lang w:val="en-US"/>
+          <w:lang w:eastAsia="en-PH"/>
         </w:rPr>
       </w:pPr>
       <w:r>
@@ -1088,47 +1088,36 @@
       </w:r>
       <w:r>
         <w:rPr>
-          <w:lang w:val="en-US"/>
-        </w:rPr>
-        <w:t xml:space="preserve">The developers opt to utilize the Automated Performance Evaluation System introduced by </w:t>
+          <w:lang w:eastAsia="en-PH"/>
+        </w:rPr>
+        <w:t xml:space="preserve">In their work, the developers choose to make use of the Automated Performance Evaluation System that </w:t>
       </w:r>
       <w:proofErr w:type="spellStart"/>
       <w:r>
         <w:rPr>
-          <w:lang w:val="en-US"/>
+          <w:lang w:eastAsia="en-PH"/>
         </w:rPr>
         <w:t>Akhai</w:t>
       </w:r>
       <w:proofErr w:type="spellEnd"/>
       <w:r>
         <w:rPr>
-          <w:lang w:val="en-US"/>
-        </w:rPr>
-        <w:t>, S., et al. (2017) in their work.</w:t>
-      </w:r>
-      <w:r>
-        <w:rPr>
-          <w:lang w:val="en-US"/>
-        </w:rPr>
-        <w:t xml:space="preserve"> They</w:t>
-      </w:r>
-      <w:r>
-        <w:rPr>
-          <w:lang w:val="en-US"/>
-        </w:rPr>
-        <w:t xml:space="preserve"> have used a J48 algorithm as they have stated that it provide</w:t>
-      </w:r>
-      <w:r>
-        <w:rPr>
-          <w:lang w:val="en-US"/>
-        </w:rPr>
-        <w:t>s</w:t>
-      </w:r>
-      <w:r>
-        <w:rPr>
-          <w:lang w:val="en-US"/>
-        </w:rPr>
-        <w:t xml:space="preserve"> a maximum accuracy in classifying the instances in an efficient way.</w:t>
+          <w:lang w:eastAsia="en-PH"/>
+        </w:rPr>
+        <w:t>, S., et al. (2017) introduced. They claim that the J48 method has the highest accuracy for efficiently identifying the cases, which is why they chose to utilize it. Figure 1 illustrates their system's logical flow. starting with the conversion and collecting of data, using the data in the Weka tool, training dataset, selecting attributes and preprocessing, testing dataset, and classifying the data, to analyzing the classification algorithm and forecasting the result.</w:t>
+      </w:r>
+    </w:p>
+    <w:p>
+      <w:pPr>
+        <w:rPr>
+          <w:lang w:val="en-US"/>
+        </w:rPr>
+      </w:pPr>
+      <w:r>
+        <w:rPr>
+          <w:lang w:val="en-US"/>
+        </w:rPr>
+        <w:t xml:space="preserve"> </w:t>
       </w:r>
     </w:p>
     <w:p>
@@ -1212,6 +1201,7 @@
         <w:rPr>
           <w:lang w:val="en-US"/>
         </w:rPr>
+        <w:lastRenderedPageBreak/>
         <w:t>Conceptual Framework</w:t>
       </w:r>
     </w:p>
@@ -1223,10 +1213,104 @@
       </w:pPr>
       <w:r>
         <w:rPr>
+          <w:noProof/>
+          <w:lang w:val="en-US"/>
+        </w:rPr>
+        <w:drawing>
+          <wp:anchor distT="0" distB="0" distL="114300" distR="114300" simplePos="0" relativeHeight="251658240" behindDoc="1" locked="0" layoutInCell="1" allowOverlap="1" wp14:anchorId="192C2245" wp14:editId="6C5A4613">
+            <wp:simplePos x="0" y="0"/>
+            <wp:positionH relativeFrom="column">
+              <wp:posOffset>0</wp:posOffset>
+            </wp:positionH>
+            <wp:positionV relativeFrom="paragraph">
+              <wp:posOffset>3810</wp:posOffset>
+            </wp:positionV>
+            <wp:extent cx="5227320" cy="4803775"/>
+            <wp:effectExtent l="0" t="0" r="0" b="0"/>
+            <wp:wrapTopAndBottom/>
+            <wp:docPr id="1" name="Picture 1"/>
+            <wp:cNvGraphicFramePr>
+              <a:graphicFrameLocks xmlns:a="http://schemas.openxmlformats.org/drawingml/2006/main" noChangeAspect="1"/>
+            </wp:cNvGraphicFramePr>
+            <a:graphic xmlns:a="http://schemas.openxmlformats.org/drawingml/2006/main">
+              <a:graphicData uri="http://schemas.openxmlformats.org/drawingml/2006/picture">
+                <pic:pic xmlns:pic="http://schemas.openxmlformats.org/drawingml/2006/picture">
+                  <pic:nvPicPr>
+                    <pic:cNvPr id="0" name="Picture 1"/>
+                    <pic:cNvPicPr>
+                      <a:picLocks noChangeAspect="1" noChangeArrowheads="1"/>
+                    </pic:cNvPicPr>
+                  </pic:nvPicPr>
+                  <pic:blipFill>
+                    <a:blip r:embed="rId10">
+                      <a:extLst>
+                        <a:ext uri="{28A0092B-C50C-407E-A947-70E740481C1C}">
+                          <a14:useLocalDpi xmlns:a14="http://schemas.microsoft.com/office/drawing/2010/main" val="0"/>
+                        </a:ext>
+                      </a:extLst>
+                    </a:blip>
+                    <a:srcRect/>
+                    <a:stretch>
+                      <a:fillRect/>
+                    </a:stretch>
+                  </pic:blipFill>
+                  <pic:spPr bwMode="auto">
+                    <a:xfrm>
+                      <a:off x="0" y="0"/>
+                      <a:ext cx="5227320" cy="4803775"/>
+                    </a:xfrm>
+                    <a:prstGeom prst="rect">
+                      <a:avLst/>
+                    </a:prstGeom>
+                    <a:noFill/>
+                    <a:ln>
+                      <a:noFill/>
+                    </a:ln>
+                  </pic:spPr>
+                </pic:pic>
+              </a:graphicData>
+            </a:graphic>
+          </wp:anchor>
+        </w:drawing>
+      </w:r>
+    </w:p>
+    <w:p>
+      <w:pPr>
+        <w:rPr>
+          <w:lang w:eastAsia="en-PH"/>
+        </w:rPr>
+      </w:pPr>
+      <w:r>
+        <w:rPr>
           <w:lang w:val="en-US"/>
         </w:rPr>
         <w:tab/>
       </w:r>
+      <w:r>
+        <w:rPr>
+          <w:lang w:eastAsia="en-PH"/>
+        </w:rPr>
+        <w:t xml:space="preserve">The J-48 algorithm is used by the developers to process the assessment process and provide a result that aids users in making decisions. This is in line with the </w:t>
+      </w:r>
+      <w:r>
+        <w:rPr>
+          <w:lang w:eastAsia="en-PH"/>
+        </w:rPr>
+        <w:t>Automated Performance Evaluation System</w:t>
+      </w:r>
+      <w:r>
+        <w:rPr>
+          <w:lang w:eastAsia="en-PH"/>
+        </w:rPr>
+        <w:t xml:space="preserve"> idea. The J-48 algorithm decision tree, scikit-learn, web assembly application, and Python programming language were used in the construction of the AES system. </w:t>
+      </w:r>
+    </w:p>
+    <w:p>
+      <w:pPr>
+        <w:rPr>
+          <w:lang w:val="en-US"/>
+        </w:rPr>
+      </w:pPr>
     </w:p>
     <w:p>
       <w:pPr>
@@ -1284,13 +1368,13 @@
           <w:bCs/>
           <w:lang w:val="en-US"/>
         </w:rPr>
-        <w:t>Evaluation</w:t>
-      </w:r>
-      <w:r>
-        <w:rPr>
-          <w:lang w:val="en-US"/>
-        </w:rPr>
-        <w:t>: The process of assessing or judging the quality, value, or significance of something. In this context, it refers to assessing students' progress and eligibility for enrollment based on certain standards.</w:t>
+        <w:t>Enrollment</w:t>
+      </w:r>
+      <w:r>
+        <w:rPr>
+          <w:lang w:val="en-US"/>
+        </w:rPr>
+        <w:t>: The process of officially registering and joining a school, program, or course.</w:t>
       </w:r>
     </w:p>
     <w:p>
@@ -1312,7 +1396,7 @@
         <w:rPr>
           <w:lang w:val="en-US"/>
         </w:rPr>
-        <w:t>: Requirements or conditions that must be fulfilled or satisfied in order to achieve a certain goal or qualify for something. In this context, it refers to the standards or criteria students need to meet for enrollment.</w:t>
+        <w:t>: Necessary conditions or requirements that must be fulfilled or met.</w:t>
       </w:r>
     </w:p>
     <w:p>
@@ -1328,13 +1412,13 @@
           <w:bCs/>
           <w:lang w:val="en-US"/>
         </w:rPr>
-        <w:t>Eligibility</w:t>
-      </w:r>
-      <w:r>
-        <w:rPr>
-          <w:lang w:val="en-US"/>
-        </w:rPr>
-        <w:t>: The state of being qualified or suitable for something, often based on meeting certain requirements or standards.</w:t>
+        <w:t>Automated</w:t>
+      </w:r>
+      <w:r>
+        <w:rPr>
+          <w:lang w:val="en-US"/>
+        </w:rPr>
+        <w:t>: Referring to a process or system that operates automatically, without requiring human intervention.</w:t>
       </w:r>
     </w:p>
     <w:p>
@@ -1350,13 +1434,13 @@
           <w:bCs/>
           <w:lang w:val="en-US"/>
         </w:rPr>
-        <w:t>CCIS</w:t>
-      </w:r>
-      <w:r>
-        <w:rPr>
-          <w:lang w:val="en-US"/>
-        </w:rPr>
-        <w:t>: Abbreviation for College of Computer Information Science.</w:t>
+        <w:t>Productivity</w:t>
+      </w:r>
+      <w:r>
+        <w:rPr>
+          <w:lang w:val="en-US"/>
+        </w:rPr>
+        <w:t>: The measure of efficiency and effectiveness in completing tasks and achieving goals.</w:t>
       </w:r>
     </w:p>
     <w:p>
@@ -1372,13 +1456,13 @@
           <w:bCs/>
           <w:lang w:val="en-US"/>
         </w:rPr>
-        <w:t>CMAHS</w:t>
-      </w:r>
-      <w:r>
-        <w:rPr>
-          <w:lang w:val="en-US"/>
-        </w:rPr>
-        <w:t>: Abbreviation for College of Medicine and Allied Health Sciences.</w:t>
+        <w:t>Inc</w:t>
+      </w:r>
+      <w:r>
+        <w:rPr>
+          <w:lang w:val="en-US"/>
+        </w:rPr>
+        <w:t>: An abbreviation for "Incomplete," indicating a grade that has not been fulfilled or finalized.</w:t>
       </w:r>
     </w:p>
     <w:p>
@@ -1394,13 +1478,13 @@
           <w:bCs/>
           <w:lang w:val="en-US"/>
         </w:rPr>
-        <w:t>CAS</w:t>
-      </w:r>
-      <w:r>
-        <w:rPr>
-          <w:lang w:val="en-US"/>
-        </w:rPr>
-        <w:t>: Abbreviation for College of Arts and Sciences.</w:t>
+        <w:t>Grading policy</w:t>
+      </w:r>
+      <w:r>
+        <w:rPr>
+          <w:lang w:val="en-US"/>
+        </w:rPr>
+        <w:t>: Guidelines and standards set by educational institutions for evaluating and assigning grades to students' academic work.</w:t>
       </w:r>
     </w:p>
     <w:p>
@@ -1416,13 +1500,13 @@
           <w:bCs/>
           <w:lang w:val="en-US"/>
         </w:rPr>
-        <w:t>CTE</w:t>
-      </w:r>
-      <w:r>
-        <w:rPr>
-          <w:lang w:val="en-US"/>
-        </w:rPr>
-        <w:t>: Abbreviation for College of Teacher Education.</w:t>
+        <w:t>Primary key</w:t>
+      </w:r>
+      <w:r>
+        <w:rPr>
+          <w:lang w:val="en-US"/>
+        </w:rPr>
+        <w:t>: In the context of databases, a unique identifier for each record or entry in a table.</w:t>
       </w:r>
     </w:p>
     <w:p>
@@ -1438,13 +1522,13 @@
           <w:bCs/>
           <w:lang w:val="en-US"/>
         </w:rPr>
-        <w:t>INC</w:t>
-      </w:r>
-      <w:r>
-        <w:rPr>
-          <w:lang w:val="en-US"/>
-        </w:rPr>
-        <w:t>: Incomplete. Refers to a grade indicating that a student has not completed all requirements for a course.</w:t>
+        <w:t>Logical flow</w:t>
+      </w:r>
+      <w:r>
+        <w:rPr>
+          <w:lang w:val="en-US"/>
+        </w:rPr>
+        <w:t>: The sequence or order in which steps or processes occur logically within a system or framework.</w:t>
       </w:r>
     </w:p>
     <w:p>
@@ -1460,13 +1544,13 @@
           <w:bCs/>
           <w:lang w:val="en-US"/>
         </w:rPr>
-        <w:t>Grading policy</w:t>
-      </w:r>
-      <w:r>
-        <w:rPr>
-          <w:lang w:val="en-US"/>
-        </w:rPr>
-        <w:t>: A set of rules or guidelines used to determine and assign grades to students' academic work.</w:t>
+        <w:t>Preprocessing</w:t>
+      </w:r>
+      <w:r>
+        <w:rPr>
+          <w:lang w:val="en-US"/>
+        </w:rPr>
+        <w:t>: The preparation and manipulation of data before it is used for analysis or other purposes.</w:t>
       </w:r>
     </w:p>
     <w:p>
@@ -1482,13 +1566,13 @@
           <w:bCs/>
           <w:lang w:val="en-US"/>
         </w:rPr>
-        <w:t>Blanked grade</w:t>
-      </w:r>
-      <w:r>
-        <w:rPr>
-          <w:lang w:val="en-US"/>
-        </w:rPr>
-        <w:t>: Refers to a missing or unspecified grade for a course.</w:t>
+        <w:t>Algorithm</w:t>
+      </w:r>
+      <w:r>
+        <w:rPr>
+          <w:lang w:val="en-US"/>
+        </w:rPr>
+        <w:t>: A set of instructions or rules followed by a computer program to solve a problem or perform a task.</w:t>
       </w:r>
     </w:p>
     <w:p>
@@ -1504,13 +1588,13 @@
           <w:bCs/>
           <w:lang w:val="en-US"/>
         </w:rPr>
-        <w:t>Primary key</w:t>
-      </w:r>
-      <w:r>
-        <w:rPr>
-          <w:lang w:val="en-US"/>
-        </w:rPr>
-        <w:t>: In the context of databases, a primary key is a unique identifier for each record in a table. It ensures that each record can be uniquely identified and accessed.</w:t>
+        <w:t>Decision tree</w:t>
+      </w:r>
+      <w:r>
+        <w:rPr>
+          <w:lang w:val="en-US"/>
+        </w:rPr>
+        <w:t>: A graphical representation of a decision-making process, often used in machine learning and data mining.</w:t>
       </w:r>
     </w:p>
     <w:p>
@@ -1526,13 +1610,13 @@
           <w:bCs/>
           <w:lang w:val="en-US"/>
         </w:rPr>
-        <w:t>Theoretical Framework</w:t>
-      </w:r>
-      <w:r>
-        <w:rPr>
-          <w:lang w:val="en-US"/>
-        </w:rPr>
-        <w:t>: A theoretical framework provides the conceptual basis for understanding and analyzing a problem or phenomenon. It outlines the theoretical principles or models that guide a study or project.</w:t>
+        <w:t>Scikit-learn</w:t>
+      </w:r>
+      <w:r>
+        <w:rPr>
+          <w:lang w:val="en-US"/>
+        </w:rPr>
+        <w:t>: A popular Python library used for machine learning tasks such as classification, regression, and clustering.</w:t>
       </w:r>
     </w:p>
     <w:p>
@@ -1549,13 +1633,13 @@
           <w:lang w:val="en-US"/>
         </w:rPr>
         <w:lastRenderedPageBreak/>
-        <w:t>FAO</w:t>
-      </w:r>
-      <w:r>
-        <w:rPr>
-          <w:lang w:val="en-US"/>
-        </w:rPr>
-        <w:t>: Abbreviation for Food and Agriculture Organization, a specialized agency of the United Nations that leads international efforts to defeat hunger.</w:t>
+        <w:t>Web assembly</w:t>
+      </w:r>
+      <w:r>
+        <w:rPr>
+          <w:lang w:val="en-US"/>
+        </w:rPr>
+        <w:t>: A binary instruction format for a stack-based virtual machine, designed for use on the web.</w:t>
       </w:r>
     </w:p>
     <w:p>
@@ -1571,13 +1655,13 @@
           <w:bCs/>
           <w:lang w:val="en-US"/>
         </w:rPr>
-        <w:t>Framework for Land Evaluation</w:t>
-      </w:r>
-      <w:r>
-        <w:rPr>
-          <w:lang w:val="en-US"/>
-        </w:rPr>
-        <w:t>: A set of principles or guidelines established by the FAO for assessing the suitability of land for various uses.</w:t>
+        <w:t>Theoretical framework</w:t>
+      </w:r>
+      <w:r>
+        <w:rPr>
+          <w:lang w:val="en-US"/>
+        </w:rPr>
+        <w:t>: The underlying structure or model used to guide research or development, based on established theories or concepts.</w:t>
       </w:r>
     </w:p>
     <w:p>
@@ -1593,57 +1677,13 @@
           <w:bCs/>
           <w:lang w:val="en-US"/>
         </w:rPr>
-        <w:t>Automated Land Evaluation System (ALES)</w:t>
-      </w:r>
-      <w:r>
-        <w:rPr>
-          <w:lang w:val="en-US"/>
-        </w:rPr>
-        <w:t>: A computer program designed to assist land evaluators in gathering, organizing, and analyzing information about land suitability.</w:t>
-      </w:r>
-    </w:p>
-    <w:p>
-      <w:pPr>
-        <w:ind w:firstLine="720"/>
-        <w:rPr>
-          <w:lang w:val="en-US"/>
-        </w:rPr>
-      </w:pPr>
-      <w:r>
-        <w:rPr>
-          <w:b/>
-          <w:bCs/>
-          <w:lang w:val="en-US"/>
-        </w:rPr>
-        <w:t>AES</w:t>
-      </w:r>
-      <w:r>
-        <w:rPr>
-          <w:lang w:val="en-US"/>
-        </w:rPr>
-        <w:t>: Abbreviation for Automated Evaluation System, the system being developed in this project.</w:t>
-      </w:r>
-    </w:p>
-    <w:p>
-      <w:pPr>
-        <w:ind w:firstLine="720"/>
-        <w:rPr>
-          <w:lang w:val="en-US"/>
-        </w:rPr>
-      </w:pPr>
-      <w:r>
-        <w:rPr>
-          <w:b/>
-          <w:bCs/>
-          <w:lang w:val="en-US"/>
-        </w:rPr>
-        <w:t>Logical flow</w:t>
-      </w:r>
-      <w:r>
-        <w:rPr>
-          <w:lang w:val="en-US"/>
-        </w:rPr>
-        <w:t>: The sequence or progression of steps in a system or process, arranged in a logical order to achieve a desired outcome.</w:t>
+        <w:t>Conceptual framework</w:t>
+      </w:r>
+      <w:r>
+        <w:rPr>
+          <w:lang w:val="en-US"/>
+        </w:rPr>
+        <w:t>: A structure or system of ideas, theories, or concepts used to understand a specific phenomenon or problem.</w:t>
       </w:r>
     </w:p>
     <w:sectPr>
